--- a/Javascript Turtle Graphics.docx
+++ b/Javascript Turtle Graphics.docx
@@ -87,7 +87,10 @@
         <w:pStyle w:val="Code"/>
       </w:pPr>
       <w:r>
-        <w:t>turn (90)</w:t>
+        <w:t>right</w:t>
+      </w:r>
+      <w:r>
+        <w:t xml:space="preserve"> (90)</w:t>
       </w:r>
     </w:p>
     <w:p>
@@ -365,6 +368,7 @@
         <w:pStyle w:val="Code"/>
       </w:pPr>
       <w:r>
+        <w:lastRenderedPageBreak/>
         <w:t>//while form of square</w:t>
       </w:r>
     </w:p>
@@ -471,6 +475,17 @@
         <w:pStyle w:val="Code"/>
       </w:pPr>
       <w:r>
+        <w:t xml:space="preserve">  </w:t>
+      </w:r>
+      <w:r>
+        <w:t xml:space="preserve">  //write (i + " --&gt; ")</w:t>
+      </w:r>
+    </w:p>
+    <w:p>
+      <w:pPr>
+        <w:pStyle w:val="Code"/>
+      </w:pPr>
+      <w:r>
         <w:t xml:space="preserve">    forward( side)</w:t>
       </w:r>
     </w:p>
@@ -752,8 +767,6 @@
       <w:pPr>
         <w:pStyle w:val="Code"/>
       </w:pPr>
-      <w:bookmarkStart w:id="0" w:name="_GoBack"/>
-      <w:bookmarkEnd w:id="0"/>
     </w:p>
     <w:p>
       <w:pPr>
@@ -795,7 +808,18 @@
         <w:pStyle w:val="Code"/>
       </w:pPr>
       <w:r>
-        <w:t xml:space="preserve">  for (var i=0; i&lt;steps; i=i+1) {</w:t>
+        <w:t xml:space="preserve">  var i = 0;</w:t>
+      </w:r>
+    </w:p>
+    <w:p>
+      <w:pPr>
+        <w:pStyle w:val="Code"/>
+      </w:pPr>
+      <w:r>
+        <w:t xml:space="preserve">  </w:t>
+      </w:r>
+      <w:r>
+        <w:t>for (var i=0; i&lt;steps; i=i+1) {</w:t>
       </w:r>
     </w:p>
     <w:p>
@@ -825,6 +849,14 @@
         <w:pStyle w:val="Code"/>
       </w:pPr>
       <w:r>
+        <w:t xml:space="preserve">    i = i+1;</w:t>
+      </w:r>
+    </w:p>
+    <w:p>
+      <w:pPr>
+        <w:pStyle w:val="Code"/>
+      </w:pPr>
+      <w:r>
         <w:t xml:space="preserve">  }</w:t>
       </w:r>
     </w:p>
@@ -976,24 +1008,142 @@
         <w:pStyle w:val="Code"/>
       </w:pPr>
       <w:r>
-        <w:t>backward (100)</w:t>
-      </w:r>
-    </w:p>
-    <w:p>
-      <w:pPr>
-        <w:pStyle w:val="Code"/>
-      </w:pPr>
-      <w:r>
-        <w:t>spikey(200,5,1) // pentagon</w:t>
-      </w:r>
-    </w:p>
-    <w:p>
-      <w:pPr>
-        <w:pStyle w:val="Code"/>
-      </w:pPr>
-      <w:r>
-        <w:t>//spikey(200,5,2) // star</w:t>
-      </w:r>
+        <w:t xml:space="preserve">function </w:t>
+      </w:r>
+      <w:r>
+        <w:t>pentagon (size) {</w:t>
+      </w:r>
+    </w:p>
+    <w:p>
+      <w:pPr>
+        <w:pStyle w:val="Code"/>
+      </w:pPr>
+      <w:r>
+        <w:t xml:space="preserve">  spikey (size, 5, 1)</w:t>
+      </w:r>
+    </w:p>
+    <w:p>
+      <w:pPr>
+        <w:pStyle w:val="Code"/>
+      </w:pPr>
+      <w:r>
+        <w:t>}</w:t>
+      </w:r>
+      <w:r>
+        <w:br/>
+      </w:r>
+    </w:p>
+    <w:p>
+      <w:pPr>
+        <w:pStyle w:val="Code"/>
+      </w:pPr>
+      <w:r>
+        <w:t xml:space="preserve">function </w:t>
+      </w:r>
+      <w:r>
+        <w:t>star (size) {</w:t>
+      </w:r>
+    </w:p>
+    <w:p>
+      <w:pPr>
+        <w:pStyle w:val="Code"/>
+      </w:pPr>
+      <w:r>
+        <w:t xml:space="preserve">  backward (size/2)</w:t>
+      </w:r>
+    </w:p>
+    <w:p>
+      <w:pPr>
+        <w:pStyle w:val="Code"/>
+      </w:pPr>
+      <w:r>
+        <w:t xml:space="preserve">  spikey (size, 5, 2)</w:t>
+      </w:r>
+    </w:p>
+    <w:p>
+      <w:pPr>
+        <w:pStyle w:val="Code"/>
+      </w:pPr>
+      <w:r>
+        <w:t>}</w:t>
+      </w:r>
+    </w:p>
+    <w:p>
+      <w:pPr>
+        <w:pStyle w:val="Code"/>
+      </w:pPr>
+    </w:p>
+    <w:p>
+      <w:pPr>
+        <w:pStyle w:val="Code"/>
+      </w:pPr>
+      <w:r>
+        <w:t xml:space="preserve">function </w:t>
+      </w:r>
+      <w:r>
+        <w:t>polygon (size, sides) {</w:t>
+      </w:r>
+    </w:p>
+    <w:p>
+      <w:pPr>
+        <w:pStyle w:val="Code"/>
+      </w:pPr>
+      <w:r>
+        <w:t xml:space="preserve">  spikey (size, sides, 1)</w:t>
+      </w:r>
+    </w:p>
+    <w:p>
+      <w:pPr>
+        <w:pStyle w:val="Code"/>
+      </w:pPr>
+      <w:r>
+        <w:t>}</w:t>
+      </w:r>
+    </w:p>
+    <w:p>
+      <w:pPr>
+        <w:pStyle w:val="Code"/>
+      </w:pPr>
+    </w:p>
+    <w:p>
+      <w:pPr>
+        <w:pStyle w:val="Code"/>
+      </w:pPr>
+      <w:r>
+        <w:t xml:space="preserve">function </w:t>
+      </w:r>
+      <w:r>
+        <w:t>starN (size, points) {</w:t>
+      </w:r>
+    </w:p>
+    <w:p>
+      <w:pPr>
+        <w:pStyle w:val="Code"/>
+      </w:pPr>
+      <w:r>
+        <w:t xml:space="preserve">  backward (size/2)</w:t>
+      </w:r>
+    </w:p>
+    <w:p>
+      <w:pPr>
+        <w:pStyle w:val="Code"/>
+      </w:pPr>
+      <w:r>
+        <w:t xml:space="preserve">  spikey (size, points, Math.floor(points/2) )</w:t>
+      </w:r>
+    </w:p>
+    <w:p>
+      <w:pPr>
+        <w:pStyle w:val="Code"/>
+      </w:pPr>
+      <w:r>
+        <w:t>}</w:t>
+      </w:r>
+    </w:p>
+    <w:p>
+      <w:pPr>
+        <w:pStyle w:val="Code"/>
+      </w:pPr>
     </w:p>
     <w:p>
       <w:pPr>
@@ -1041,52 +1191,6 @@
       </w:pPr>
       <w:r>
         <w:t>//revs is best about rev/2</w:t>
-      </w:r>
-    </w:p>
-    <w:p>
-      <w:pPr>
-        <w:pStyle w:val="Code"/>
-      </w:pPr>
-    </w:p>
-    <w:p>
-      <w:pPr>
-        <w:pStyle w:val="Code"/>
-      </w:pPr>
-    </w:p>
-    <w:p>
-      <w:pPr>
-        <w:pStyle w:val="Code"/>
-      </w:pPr>
-    </w:p>
-    <w:p>
-      <w:pPr>
-        <w:pStyle w:val="Code"/>
-      </w:pPr>
-    </w:p>
-    <w:p>
-      <w:pPr>
-        <w:pStyle w:val="Code"/>
-      </w:pPr>
-    </w:p>
-    <w:p>
-      <w:pPr>
-        <w:pStyle w:val="Code"/>
-      </w:pPr>
-    </w:p>
-    <w:p>
-      <w:pPr>
-        <w:pStyle w:val="Code"/>
-      </w:pPr>
-      <w:r>
-        <w:t>// alternative for an iterating while loop</w:t>
-      </w:r>
-    </w:p>
-    <w:p>
-      <w:pPr>
-        <w:pStyle w:val="Code"/>
-      </w:pPr>
-      <w:r>
-        <w:t>for (var i=0; i&lt;4, i=i+1) {}</w:t>
       </w:r>
       <w:r>
         <w:br w:type="page"/>
@@ -1115,7 +1219,7 @@
         </w:rPr>
       </w:pPr>
       <w:r>
-        <w:t>Investigate fractiles and draw them</w:t>
+        <w:t>Learn about the for() loop instruction</w:t>
       </w:r>
     </w:p>
     <w:p>
@@ -1132,7 +1236,7 @@
         </w:rPr>
       </w:pPr>
       <w:r>
-        <w:t>Investigate tessellations and draw them</w:t>
+        <w:t>Set up a demo of finding pi with a random number generator. Hint: use a square that is 1 unit  by 1 unit and a quarter of a circle with a radius of 1 unit. Remember the Pythagorean theorem.</w:t>
       </w:r>
     </w:p>
     <w:p>
@@ -1149,7 +1253,10 @@
         </w:rPr>
       </w:pPr>
       <w:r>
-        <w:t>Do an animated graphics demonstration</w:t>
+        <w:t xml:space="preserve">Play with random colors or color around a color wheel, hint: color (random(15)) or </w:t>
+      </w:r>
+      <w:r>
+        <w:t>color("hsl("+i/n*360+", 100%, 50%")</w:t>
       </w:r>
     </w:p>
     <w:p>
@@ -1166,25 +1273,7 @@
         </w:rPr>
       </w:pPr>
       <w:r>
-        <w:t>Make the page</w:t>
-      </w:r>
-      <w:r>
-        <w:t xml:space="preserve"> web accessible</w:t>
-      </w:r>
-    </w:p>
-    <w:p>
-      <w:pPr>
-        <w:pStyle w:val="ListParagraph"/>
-        <w:numPr>
-          <w:ilvl w:val="2"/>
-          <w:numId w:val="1"/>
-        </w:numPr>
-      </w:pPr>
-      <w:r>
-        <w:t>add to a server, perhaps on a Raspberry Pi</w:t>
-      </w:r>
-      <w:r>
-        <w:t xml:space="preserve"> with Apache.</w:t>
+        <w:t>Investigate fractiles and draw them</w:t>
       </w:r>
     </w:p>
     <w:p>
@@ -1201,6 +1290,75 @@
         </w:rPr>
       </w:pPr>
       <w:r>
+        <w:t>Investigate tessellations and draw them</w:t>
+      </w:r>
+    </w:p>
+    <w:p>
+      <w:pPr>
+        <w:pStyle w:val="ListParagraph"/>
+        <w:numPr>
+          <w:ilvl w:val="0"/>
+          <w:numId w:val="1"/>
+        </w:numPr>
+        <w:rPr>
+          <w:rFonts w:ascii="Helvetica Neue" w:hAnsi="Helvetica Neue" w:cs="Helvetica Neue"/>
+          <w:sz w:val="28"/>
+          <w:szCs w:val="28"/>
+        </w:rPr>
+      </w:pPr>
+      <w:r>
+        <w:t>Do an animated graphics demonstration</w:t>
+      </w:r>
+    </w:p>
+    <w:p>
+      <w:pPr>
+        <w:pStyle w:val="ListParagraph"/>
+        <w:numPr>
+          <w:ilvl w:val="0"/>
+          <w:numId w:val="1"/>
+        </w:numPr>
+        <w:rPr>
+          <w:rFonts w:ascii="Helvetica Neue" w:hAnsi="Helvetica Neue" w:cs="Helvetica Neue"/>
+          <w:sz w:val="28"/>
+          <w:szCs w:val="28"/>
+        </w:rPr>
+      </w:pPr>
+      <w:r>
+        <w:t>Make the page</w:t>
+      </w:r>
+      <w:r>
+        <w:t xml:space="preserve"> web accessible</w:t>
+      </w:r>
+    </w:p>
+    <w:p>
+      <w:pPr>
+        <w:pStyle w:val="ListParagraph"/>
+        <w:numPr>
+          <w:ilvl w:val="2"/>
+          <w:numId w:val="1"/>
+        </w:numPr>
+      </w:pPr>
+      <w:r>
+        <w:t>add to a server, perhaps on a Raspberry Pi</w:t>
+      </w:r>
+      <w:r>
+        <w:t xml:space="preserve"> with Apache.</w:t>
+      </w:r>
+    </w:p>
+    <w:p>
+      <w:pPr>
+        <w:pStyle w:val="ListParagraph"/>
+        <w:numPr>
+          <w:ilvl w:val="0"/>
+          <w:numId w:val="1"/>
+        </w:numPr>
+        <w:rPr>
+          <w:rFonts w:ascii="Helvetica Neue" w:hAnsi="Helvetica Neue" w:cs="Helvetica Neue"/>
+          <w:sz w:val="28"/>
+          <w:szCs w:val="28"/>
+        </w:rPr>
+      </w:pPr>
+      <w:r>
         <w:t>Learn more about Javascript, HTML, and CSS using resources:</w:t>
       </w:r>
       <w:r>
@@ -1211,12 +1369,6 @@
         </w:rPr>
         <w:t xml:space="preserve"> </w:t>
       </w:r>
-    </w:p>
-    <w:p>
-      <w:pPr>
-        <w:pStyle w:val="ListParagraph"/>
-        <w:ind w:left="360"/>
-      </w:pPr>
     </w:p>
     <w:p>
       <w:pPr>
@@ -1331,15 +1483,6 @@
         </w:rPr>
         <w:t>Learn about code development tools</w:t>
       </w:r>
-    </w:p>
-    <w:p>
-      <w:pPr>
-        <w:pStyle w:val="ListParagraph"/>
-        <w:ind w:left="360"/>
-        <w:rPr>
-          <w:rFonts w:eastAsia="Times New Roman" w:cs="Times New Roman"/>
-        </w:rPr>
-      </w:pPr>
     </w:p>
     <w:p>
       <w:pPr>
@@ -1620,7 +1763,10 @@
         </w:sectPr>
       </w:pPr>
     </w:p>
-    <w:p/>
+    <w:p>
+      <w:bookmarkStart w:id="0" w:name="_GoBack"/>
+      <w:bookmarkEnd w:id="0"/>
+    </w:p>
     <w:sectPr>
       <w:type w:val="continuous"/>
       <w:pgSz w:w="12240" w:h="15840"/>
